--- a/Graficas_y_EstrategiaRecomendada.docx
+++ b/Graficas_y_EstrategiaRecomendada.docx
@@ -3,12 +3,1191 @@
 <w:document xmlns:wpc="http://schemas.microsoft.com/office/word/2010/wordprocessingCanvas" xmlns:cx="http://schemas.microsoft.com/office/drawing/2014/chartex" xmlns:cx1="http://schemas.microsoft.com/office/drawing/2015/9/8/chartex" xmlns:cx2="http://schemas.microsoft.com/office/drawing/2015/10/21/chartex" xmlns:cx3="http://schemas.microsoft.com/office/drawing/2016/5/9/chartex" xmlns:cx4="http://schemas.microsoft.com/office/drawing/2016/5/10/chartex" xmlns:cx5="http://schemas.microsoft.com/office/drawing/2016/5/11/chartex" xmlns:cx6="http://schemas.microsoft.com/office/drawing/2016/5/12/chartex" xmlns:cx7="http://schemas.microsoft.com/office/drawing/2016/5/13/chartex" xmlns:cx8="http://schemas.microsoft.com/office/drawing/2016/5/14/chartex" xmlns:mc="http://schemas.openxmlformats.org/markup-compatibility/2006" xmlns:aink="http://schemas.microsoft.com/office/drawing/2016/ink" xmlns:am3d="http://schemas.microsoft.com/office/drawing/2017/model3d" xmlns:o="urn:schemas-microsoft-com:office:office" xmlns:r="http://schemas.openxmlformats.org/officeDocument/2006/relationships" xmlns:m="http://schemas.openxmlformats.org/officeDocument/2006/math" xmlns:v="urn:schemas-microsoft-com:vml" xmlns:wp14="http://schemas.microsoft.com/office/word/2010/wordprocessingDrawing" xmlns:wp="http://schemas.openxmlformats.org/drawingml/2006/wordprocessingDrawing" xmlns:w10="urn:schemas-microsoft-com:office:word" xmlns:w="http://schemas.openxmlformats.org/wordprocessingml/2006/main" xmlns:w14="http://schemas.microsoft.com/office/word/2010/wordml" xmlns:w15="http://schemas.microsoft.com/office/word/2012/wordml" xmlns:w16cid="http://schemas.microsoft.com/office/word/2016/wordml/cid" xmlns:w16se="http://schemas.microsoft.com/office/word/2015/wordml/symex" xmlns:wpg="http://schemas.microsoft.com/office/word/2010/wordprocessingGroup" xmlns:wpi="http://schemas.microsoft.com/office/word/2010/wordprocessingInk" xmlns:wne="http://schemas.microsoft.com/office/word/2006/wordml" xmlns:wps="http://schemas.microsoft.com/office/word/2010/wordprocessingShape" mc:Ignorable="w14 w15 w16se w16cid wp14">
   <w:body>
     <w:p>
+      <w:pPr>
+        <w:rPr>
+          <w:rFonts w:ascii="Arial" w:hAnsi="Arial" w:cs="Arial"/>
+          <w:sz w:val="28"/>
+          <w:szCs w:val="28"/>
+        </w:rPr>
+      </w:pPr>
+      <w:r>
+        <w:rPr>
+          <w:rFonts w:ascii="Arial" w:hAnsi="Arial" w:cs="Arial"/>
+          <w:sz w:val="28"/>
+          <w:szCs w:val="28"/>
+        </w:rPr>
+        <w:t>Hansel André López Montenegro - 19026</w:t>
+      </w:r>
+    </w:p>
+    <w:p>
+      <w:pPr>
+        <w:jc w:val="center"/>
+        <w:rPr>
+          <w:rFonts w:ascii="Arial" w:hAnsi="Arial" w:cs="Arial"/>
+          <w:b/>
+          <w:bCs/>
+          <w:sz w:val="40"/>
+          <w:szCs w:val="40"/>
+        </w:rPr>
+      </w:pPr>
+      <w:r>
+        <w:rPr>
+          <w:rFonts w:ascii="Arial" w:hAnsi="Arial" w:cs="Arial"/>
+          <w:b/>
+          <w:bCs/>
+          <w:sz w:val="40"/>
+          <w:szCs w:val="40"/>
+        </w:rPr>
+        <w:t>Gráficas</w:t>
+      </w:r>
+      <w:r>
+        <w:rPr>
+          <w:rFonts w:ascii="Arial" w:hAnsi="Arial" w:cs="Arial"/>
+          <w:b/>
+          <w:bCs/>
+          <w:sz w:val="40"/>
+          <w:szCs w:val="40"/>
+        </w:rPr>
+        <w:t xml:space="preserve"> y Estrategia Recomendada para reducir tiempo en los procesos</w:t>
+      </w:r>
+    </w:p>
+    <w:p>
+      <w:pPr>
+        <w:rPr>
+          <w:rFonts w:ascii="Arial" w:hAnsi="Arial" w:cs="Arial"/>
+          <w:sz w:val="28"/>
+          <w:szCs w:val="28"/>
+          <w:u w:val="single"/>
+        </w:rPr>
+      </w:pPr>
+      <w:r>
+        <w:rPr>
+          <w:rFonts w:ascii="Arial" w:hAnsi="Arial" w:cs="Arial"/>
+          <w:sz w:val="28"/>
+          <w:szCs w:val="28"/>
+          <w:u w:val="single"/>
+        </w:rPr>
+        <w:t>25 procesos en intervalos de 10</w:t>
+      </w:r>
+    </w:p>
+    <w:p>
+      <w:pPr>
+        <w:rPr>
+          <w:rFonts w:ascii="Arial" w:hAnsi="Arial" w:cs="Arial"/>
+          <w:sz w:val="28"/>
+          <w:szCs w:val="28"/>
+        </w:rPr>
+      </w:pPr>
+      <w:r>
+        <w:rPr>
+          <w:noProof/>
+        </w:rPr>
+        <w:drawing>
+          <wp:inline distT="0" distB="0" distL="0" distR="0" wp14:anchorId="79A36C7A" wp14:editId="57EEC6C5">
+            <wp:extent cx="3889303" cy="3048000"/>
+            <wp:effectExtent l="0" t="0" r="0" b="0"/>
+            <wp:docPr id="1" name="Imagen 1"/>
+            <wp:cNvGraphicFramePr>
+              <a:graphicFrameLocks xmlns:a="http://schemas.openxmlformats.org/drawingml/2006/main" noChangeAspect="1"/>
+            </wp:cNvGraphicFramePr>
+            <a:graphic xmlns:a="http://schemas.openxmlformats.org/drawingml/2006/main">
+              <a:graphicData uri="http://schemas.openxmlformats.org/drawingml/2006/picture">
+                <pic:pic xmlns:pic="http://schemas.openxmlformats.org/drawingml/2006/picture">
+                  <pic:nvPicPr>
+                    <pic:cNvPr id="1" name=""/>
+                    <pic:cNvPicPr/>
+                  </pic:nvPicPr>
+                  <pic:blipFill>
+                    <a:blip r:embed="rId5"/>
+                    <a:stretch>
+                      <a:fillRect/>
+                    </a:stretch>
+                  </pic:blipFill>
+                  <pic:spPr>
+                    <a:xfrm>
+                      <a:off x="0" y="0"/>
+                      <a:ext cx="3897116" cy="3054123"/>
+                    </a:xfrm>
+                    <a:prstGeom prst="rect">
+                      <a:avLst/>
+                    </a:prstGeom>
+                  </pic:spPr>
+                </pic:pic>
+              </a:graphicData>
+            </a:graphic>
+          </wp:inline>
+        </w:drawing>
+      </w:r>
+    </w:p>
+    <w:p>
+      <w:pPr>
+        <w:rPr>
+          <w:rFonts w:ascii="Arial" w:hAnsi="Arial" w:cs="Arial"/>
+          <w:sz w:val="28"/>
+          <w:szCs w:val="28"/>
+          <w:u w:val="single"/>
+        </w:rPr>
+      </w:pPr>
+      <w:r>
+        <w:rPr>
+          <w:rFonts w:ascii="Arial" w:hAnsi="Arial" w:cs="Arial"/>
+          <w:sz w:val="28"/>
+          <w:szCs w:val="28"/>
+          <w:u w:val="single"/>
+        </w:rPr>
+        <w:t>50 procesos en intervalos de 10</w:t>
+      </w:r>
+    </w:p>
+    <w:p>
+      <w:pPr>
+        <w:rPr>
+          <w:rFonts w:ascii="Arial" w:hAnsi="Arial" w:cs="Arial"/>
+          <w:sz w:val="28"/>
+          <w:szCs w:val="28"/>
+        </w:rPr>
+      </w:pPr>
+      <w:r>
+        <w:rPr>
+          <w:noProof/>
+        </w:rPr>
+        <w:drawing>
+          <wp:inline distT="0" distB="0" distL="0" distR="0" wp14:anchorId="0BB97E15" wp14:editId="2C432243">
+            <wp:extent cx="4010025" cy="3086213"/>
+            <wp:effectExtent l="0" t="0" r="0" b="0"/>
+            <wp:docPr id="2" name="Imagen 2"/>
+            <wp:cNvGraphicFramePr>
+              <a:graphicFrameLocks xmlns:a="http://schemas.openxmlformats.org/drawingml/2006/main" noChangeAspect="1"/>
+            </wp:cNvGraphicFramePr>
+            <a:graphic xmlns:a="http://schemas.openxmlformats.org/drawingml/2006/main">
+              <a:graphicData uri="http://schemas.openxmlformats.org/drawingml/2006/picture">
+                <pic:pic xmlns:pic="http://schemas.openxmlformats.org/drawingml/2006/picture">
+                  <pic:nvPicPr>
+                    <pic:cNvPr id="1" name=""/>
+                    <pic:cNvPicPr/>
+                  </pic:nvPicPr>
+                  <pic:blipFill>
+                    <a:blip r:embed="rId6"/>
+                    <a:stretch>
+                      <a:fillRect/>
+                    </a:stretch>
+                  </pic:blipFill>
+                  <pic:spPr>
+                    <a:xfrm>
+                      <a:off x="0" y="0"/>
+                      <a:ext cx="4015867" cy="3090709"/>
+                    </a:xfrm>
+                    <a:prstGeom prst="rect">
+                      <a:avLst/>
+                    </a:prstGeom>
+                  </pic:spPr>
+                </pic:pic>
+              </a:graphicData>
+            </a:graphic>
+          </wp:inline>
+        </w:drawing>
+      </w:r>
+    </w:p>
+    <w:p>
+      <w:pPr>
+        <w:rPr>
+          <w:rFonts w:ascii="Arial" w:hAnsi="Arial" w:cs="Arial"/>
+          <w:sz w:val="28"/>
+          <w:szCs w:val="28"/>
+          <w:u w:val="single"/>
+        </w:rPr>
+      </w:pPr>
+      <w:r>
+        <w:rPr>
+          <w:rFonts w:ascii="Arial" w:hAnsi="Arial" w:cs="Arial"/>
+          <w:sz w:val="28"/>
+          <w:szCs w:val="28"/>
+          <w:u w:val="single"/>
+        </w:rPr>
+        <w:lastRenderedPageBreak/>
+        <w:t>100 procesos en intervalos de 10</w:t>
+      </w:r>
+    </w:p>
+    <w:p>
+      <w:pPr>
+        <w:rPr>
+          <w:rFonts w:ascii="Arial" w:hAnsi="Arial" w:cs="Arial"/>
+          <w:sz w:val="28"/>
+          <w:szCs w:val="28"/>
+        </w:rPr>
+      </w:pPr>
+      <w:r>
+        <w:rPr>
+          <w:noProof/>
+        </w:rPr>
+        <w:drawing>
+          <wp:inline distT="0" distB="0" distL="0" distR="0" wp14:anchorId="2AFB2076" wp14:editId="0EEEB189">
+            <wp:extent cx="2915728" cy="2147373"/>
+            <wp:effectExtent l="0" t="0" r="0" b="5715"/>
+            <wp:docPr id="4" name="Imagen 4"/>
+            <wp:cNvGraphicFramePr>
+              <a:graphicFrameLocks xmlns:a="http://schemas.openxmlformats.org/drawingml/2006/main" noChangeAspect="1"/>
+            </wp:cNvGraphicFramePr>
+            <a:graphic xmlns:a="http://schemas.openxmlformats.org/drawingml/2006/main">
+              <a:graphicData uri="http://schemas.openxmlformats.org/drawingml/2006/picture">
+                <pic:pic xmlns:pic="http://schemas.openxmlformats.org/drawingml/2006/picture">
+                  <pic:nvPicPr>
+                    <pic:cNvPr id="1" name=""/>
+                    <pic:cNvPicPr/>
+                  </pic:nvPicPr>
+                  <pic:blipFill>
+                    <a:blip r:embed="rId7"/>
+                    <a:stretch>
+                      <a:fillRect/>
+                    </a:stretch>
+                  </pic:blipFill>
+                  <pic:spPr>
+                    <a:xfrm>
+                      <a:off x="0" y="0"/>
+                      <a:ext cx="2943187" cy="2167596"/>
+                    </a:xfrm>
+                    <a:prstGeom prst="rect">
+                      <a:avLst/>
+                    </a:prstGeom>
+                  </pic:spPr>
+                </pic:pic>
+              </a:graphicData>
+            </a:graphic>
+          </wp:inline>
+        </w:drawing>
+      </w:r>
+    </w:p>
+    <w:p>
+      <w:pPr>
+        <w:rPr>
+          <w:rFonts w:ascii="Arial" w:hAnsi="Arial" w:cs="Arial"/>
+          <w:sz w:val="28"/>
+          <w:szCs w:val="28"/>
+          <w:u w:val="single"/>
+        </w:rPr>
+      </w:pPr>
+      <w:r>
+        <w:rPr>
+          <w:rFonts w:ascii="Arial" w:hAnsi="Arial" w:cs="Arial"/>
+          <w:sz w:val="28"/>
+          <w:szCs w:val="28"/>
+          <w:u w:val="single"/>
+        </w:rPr>
+        <w:t>150 procesos en intervalos de 10</w:t>
+      </w:r>
+    </w:p>
+    <w:p>
+      <w:pPr>
+        <w:rPr>
+          <w:rFonts w:ascii="Arial" w:hAnsi="Arial" w:cs="Arial"/>
+          <w:sz w:val="28"/>
+          <w:szCs w:val="28"/>
+          <w:u w:val="single"/>
+        </w:rPr>
+      </w:pPr>
+      <w:r>
+        <w:rPr>
+          <w:noProof/>
+        </w:rPr>
+        <w:drawing>
+          <wp:inline distT="0" distB="0" distL="0" distR="0" wp14:anchorId="09CFB9DA" wp14:editId="61D1ADDD">
+            <wp:extent cx="2855343" cy="2117761"/>
+            <wp:effectExtent l="0" t="0" r="2540" b="0"/>
+            <wp:docPr id="5" name="Imagen 5"/>
+            <wp:cNvGraphicFramePr>
+              <a:graphicFrameLocks xmlns:a="http://schemas.openxmlformats.org/drawingml/2006/main" noChangeAspect="1"/>
+            </wp:cNvGraphicFramePr>
+            <a:graphic xmlns:a="http://schemas.openxmlformats.org/drawingml/2006/main">
+              <a:graphicData uri="http://schemas.openxmlformats.org/drawingml/2006/picture">
+                <pic:pic xmlns:pic="http://schemas.openxmlformats.org/drawingml/2006/picture">
+                  <pic:nvPicPr>
+                    <pic:cNvPr id="1" name=""/>
+                    <pic:cNvPicPr/>
+                  </pic:nvPicPr>
+                  <pic:blipFill>
+                    <a:blip r:embed="rId8"/>
+                    <a:stretch>
+                      <a:fillRect/>
+                    </a:stretch>
+                  </pic:blipFill>
+                  <pic:spPr>
+                    <a:xfrm>
+                      <a:off x="0" y="0"/>
+                      <a:ext cx="2878617" cy="2135023"/>
+                    </a:xfrm>
+                    <a:prstGeom prst="rect">
+                      <a:avLst/>
+                    </a:prstGeom>
+                  </pic:spPr>
+                </pic:pic>
+              </a:graphicData>
+            </a:graphic>
+          </wp:inline>
+        </w:drawing>
+      </w:r>
+    </w:p>
+    <w:p>
+      <w:pPr>
+        <w:rPr>
+          <w:rFonts w:ascii="Arial" w:hAnsi="Arial" w:cs="Arial"/>
+          <w:sz w:val="28"/>
+          <w:szCs w:val="28"/>
+          <w:u w:val="single"/>
+        </w:rPr>
+      </w:pPr>
+      <w:r>
+        <w:rPr>
+          <w:rFonts w:ascii="Arial" w:hAnsi="Arial" w:cs="Arial"/>
+          <w:sz w:val="28"/>
+          <w:szCs w:val="28"/>
+          <w:u w:val="single"/>
+        </w:rPr>
+        <w:t>200 procesos en intervalos de 10</w:t>
+      </w:r>
+    </w:p>
+    <w:p>
+      <w:pPr>
+        <w:rPr>
+          <w:rFonts w:ascii="Arial" w:hAnsi="Arial" w:cs="Arial"/>
+          <w:sz w:val="28"/>
+          <w:szCs w:val="28"/>
+          <w:u w:val="single"/>
+        </w:rPr>
+      </w:pPr>
+      <w:r>
+        <w:rPr>
+          <w:noProof/>
+        </w:rPr>
+        <w:drawing>
+          <wp:inline distT="0" distB="0" distL="0" distR="0" wp14:anchorId="773E956D" wp14:editId="13510291">
+            <wp:extent cx="2950234" cy="2179462"/>
+            <wp:effectExtent l="0" t="0" r="2540" b="0"/>
+            <wp:docPr id="6" name="Imagen 6"/>
+            <wp:cNvGraphicFramePr>
+              <a:graphicFrameLocks xmlns:a="http://schemas.openxmlformats.org/drawingml/2006/main" noChangeAspect="1"/>
+            </wp:cNvGraphicFramePr>
+            <a:graphic xmlns:a="http://schemas.openxmlformats.org/drawingml/2006/main">
+              <a:graphicData uri="http://schemas.openxmlformats.org/drawingml/2006/picture">
+                <pic:pic xmlns:pic="http://schemas.openxmlformats.org/drawingml/2006/picture">
+                  <pic:nvPicPr>
+                    <pic:cNvPr id="1" name=""/>
+                    <pic:cNvPicPr/>
+                  </pic:nvPicPr>
+                  <pic:blipFill>
+                    <a:blip r:embed="rId9"/>
+                    <a:stretch>
+                      <a:fillRect/>
+                    </a:stretch>
+                  </pic:blipFill>
+                  <pic:spPr>
+                    <a:xfrm>
+                      <a:off x="0" y="0"/>
+                      <a:ext cx="2966403" cy="2191407"/>
+                    </a:xfrm>
+                    <a:prstGeom prst="rect">
+                      <a:avLst/>
+                    </a:prstGeom>
+                  </pic:spPr>
+                </pic:pic>
+              </a:graphicData>
+            </a:graphic>
+          </wp:inline>
+        </w:drawing>
+      </w:r>
+    </w:p>
+    <w:p>
+      <w:pPr>
+        <w:rPr>
+          <w:rFonts w:ascii="Arial" w:hAnsi="Arial" w:cs="Arial"/>
+          <w:sz w:val="28"/>
+          <w:szCs w:val="28"/>
+          <w:u w:val="single"/>
+        </w:rPr>
+      </w:pPr>
+    </w:p>
+    <w:p>
+      <w:pPr>
+        <w:rPr>
+          <w:rFonts w:ascii="Arial" w:hAnsi="Arial" w:cs="Arial"/>
+          <w:sz w:val="28"/>
+          <w:szCs w:val="28"/>
+          <w:u w:val="single"/>
+        </w:rPr>
+      </w:pPr>
+      <w:r>
+        <w:rPr>
+          <w:rFonts w:ascii="Arial" w:hAnsi="Arial" w:cs="Arial"/>
+          <w:sz w:val="28"/>
+          <w:szCs w:val="28"/>
+          <w:u w:val="single"/>
+        </w:rPr>
+        <w:lastRenderedPageBreak/>
+        <w:t>25 procesos en intervalos de 5</w:t>
+      </w:r>
+    </w:p>
+    <w:p>
+      <w:pPr>
+        <w:rPr>
+          <w:rFonts w:ascii="Arial" w:hAnsi="Arial" w:cs="Arial"/>
+          <w:sz w:val="28"/>
+          <w:szCs w:val="28"/>
+          <w:u w:val="single"/>
+        </w:rPr>
+      </w:pPr>
+      <w:r>
+        <w:rPr>
+          <w:noProof/>
+        </w:rPr>
+        <w:drawing>
+          <wp:inline distT="0" distB="0" distL="0" distR="0" wp14:anchorId="0F7B0D61" wp14:editId="327E326D">
+            <wp:extent cx="2907102" cy="2187727"/>
+            <wp:effectExtent l="0" t="0" r="7620" b="3175"/>
+            <wp:docPr id="7" name="Imagen 7"/>
+            <wp:cNvGraphicFramePr>
+              <a:graphicFrameLocks xmlns:a="http://schemas.openxmlformats.org/drawingml/2006/main" noChangeAspect="1"/>
+            </wp:cNvGraphicFramePr>
+            <a:graphic xmlns:a="http://schemas.openxmlformats.org/drawingml/2006/main">
+              <a:graphicData uri="http://schemas.openxmlformats.org/drawingml/2006/picture">
+                <pic:pic xmlns:pic="http://schemas.openxmlformats.org/drawingml/2006/picture">
+                  <pic:nvPicPr>
+                    <pic:cNvPr id="1" name=""/>
+                    <pic:cNvPicPr/>
+                  </pic:nvPicPr>
+                  <pic:blipFill>
+                    <a:blip r:embed="rId10"/>
+                    <a:stretch>
+                      <a:fillRect/>
+                    </a:stretch>
+                  </pic:blipFill>
+                  <pic:spPr>
+                    <a:xfrm>
+                      <a:off x="0" y="0"/>
+                      <a:ext cx="2947869" cy="2218406"/>
+                    </a:xfrm>
+                    <a:prstGeom prst="rect">
+                      <a:avLst/>
+                    </a:prstGeom>
+                  </pic:spPr>
+                </pic:pic>
+              </a:graphicData>
+            </a:graphic>
+          </wp:inline>
+        </w:drawing>
+      </w:r>
+    </w:p>
+    <w:p>
+      <w:pPr>
+        <w:rPr>
+          <w:rFonts w:ascii="Arial" w:hAnsi="Arial" w:cs="Arial"/>
+          <w:sz w:val="28"/>
+          <w:szCs w:val="28"/>
+          <w:u w:val="single"/>
+        </w:rPr>
+      </w:pPr>
+      <w:r>
+        <w:rPr>
+          <w:rFonts w:ascii="Arial" w:hAnsi="Arial" w:cs="Arial"/>
+          <w:sz w:val="28"/>
+          <w:szCs w:val="28"/>
+          <w:u w:val="single"/>
+        </w:rPr>
+        <w:t>50 procesos en intervalos de 5</w:t>
+      </w:r>
+      <w:r>
+        <w:rPr>
+          <w:noProof/>
+        </w:rPr>
+        <w:drawing>
+          <wp:inline distT="0" distB="0" distL="0" distR="0" wp14:anchorId="1D469980" wp14:editId="70CE926D">
+            <wp:extent cx="3217653" cy="2370461"/>
+            <wp:effectExtent l="0" t="0" r="1905" b="0"/>
+            <wp:docPr id="8" name="Imagen 8"/>
+            <wp:cNvGraphicFramePr>
+              <a:graphicFrameLocks xmlns:a="http://schemas.openxmlformats.org/drawingml/2006/main" noChangeAspect="1"/>
+            </wp:cNvGraphicFramePr>
+            <a:graphic xmlns:a="http://schemas.openxmlformats.org/drawingml/2006/main">
+              <a:graphicData uri="http://schemas.openxmlformats.org/drawingml/2006/picture">
+                <pic:pic xmlns:pic="http://schemas.openxmlformats.org/drawingml/2006/picture">
+                  <pic:nvPicPr>
+                    <pic:cNvPr id="1" name=""/>
+                    <pic:cNvPicPr/>
+                  </pic:nvPicPr>
+                  <pic:blipFill>
+                    <a:blip r:embed="rId11"/>
+                    <a:stretch>
+                      <a:fillRect/>
+                    </a:stretch>
+                  </pic:blipFill>
+                  <pic:spPr>
+                    <a:xfrm>
+                      <a:off x="0" y="0"/>
+                      <a:ext cx="3266992" cy="2406809"/>
+                    </a:xfrm>
+                    <a:prstGeom prst="rect">
+                      <a:avLst/>
+                    </a:prstGeom>
+                  </pic:spPr>
+                </pic:pic>
+              </a:graphicData>
+            </a:graphic>
+          </wp:inline>
+        </w:drawing>
+      </w:r>
+    </w:p>
+    <w:p>
+      <w:pPr>
+        <w:rPr>
+          <w:rFonts w:ascii="Arial" w:hAnsi="Arial" w:cs="Arial"/>
+          <w:sz w:val="28"/>
+          <w:szCs w:val="28"/>
+          <w:u w:val="single"/>
+        </w:rPr>
+      </w:pPr>
+      <w:r>
+        <w:rPr>
+          <w:rFonts w:ascii="Arial" w:hAnsi="Arial" w:cs="Arial"/>
+          <w:sz w:val="28"/>
+          <w:szCs w:val="28"/>
+          <w:u w:val="single"/>
+        </w:rPr>
+        <w:t>100 procesos en intervalos de 5</w:t>
+      </w:r>
+    </w:p>
+    <w:p>
+      <w:pPr>
+        <w:rPr>
+          <w:rFonts w:ascii="Arial" w:hAnsi="Arial" w:cs="Arial"/>
+          <w:sz w:val="28"/>
+          <w:szCs w:val="28"/>
+          <w:u w:val="single"/>
+        </w:rPr>
+      </w:pPr>
+      <w:r>
+        <w:rPr>
+          <w:noProof/>
+        </w:rPr>
+        <w:drawing>
+          <wp:inline distT="0" distB="0" distL="0" distR="0" wp14:anchorId="3BF5F387" wp14:editId="712AAAB6">
+            <wp:extent cx="2976113" cy="2263881"/>
+            <wp:effectExtent l="0" t="0" r="0" b="3175"/>
+            <wp:docPr id="9" name="Imagen 9"/>
+            <wp:cNvGraphicFramePr>
+              <a:graphicFrameLocks xmlns:a="http://schemas.openxmlformats.org/drawingml/2006/main" noChangeAspect="1"/>
+            </wp:cNvGraphicFramePr>
+            <a:graphic xmlns:a="http://schemas.openxmlformats.org/drawingml/2006/main">
+              <a:graphicData uri="http://schemas.openxmlformats.org/drawingml/2006/picture">
+                <pic:pic xmlns:pic="http://schemas.openxmlformats.org/drawingml/2006/picture">
+                  <pic:nvPicPr>
+                    <pic:cNvPr id="1" name=""/>
+                    <pic:cNvPicPr/>
+                  </pic:nvPicPr>
+                  <pic:blipFill>
+                    <a:blip r:embed="rId12"/>
+                    <a:stretch>
+                      <a:fillRect/>
+                    </a:stretch>
+                  </pic:blipFill>
+                  <pic:spPr>
+                    <a:xfrm>
+                      <a:off x="0" y="0"/>
+                      <a:ext cx="2985127" cy="2270737"/>
+                    </a:xfrm>
+                    <a:prstGeom prst="rect">
+                      <a:avLst/>
+                    </a:prstGeom>
+                  </pic:spPr>
+                </pic:pic>
+              </a:graphicData>
+            </a:graphic>
+          </wp:inline>
+        </w:drawing>
+      </w:r>
+    </w:p>
+    <w:p>
+      <w:pPr>
+        <w:rPr>
+          <w:rFonts w:ascii="Arial" w:hAnsi="Arial" w:cs="Arial"/>
+          <w:sz w:val="28"/>
+          <w:szCs w:val="28"/>
+          <w:u w:val="single"/>
+        </w:rPr>
+      </w:pPr>
+    </w:p>
+    <w:p>
+      <w:pPr>
+        <w:rPr>
+          <w:rFonts w:ascii="Arial" w:hAnsi="Arial" w:cs="Arial"/>
+          <w:sz w:val="28"/>
+          <w:szCs w:val="28"/>
+          <w:u w:val="single"/>
+        </w:rPr>
+      </w:pPr>
+      <w:r>
+        <w:rPr>
+          <w:rFonts w:ascii="Arial" w:hAnsi="Arial" w:cs="Arial"/>
+          <w:sz w:val="28"/>
+          <w:szCs w:val="28"/>
+          <w:u w:val="single"/>
+        </w:rPr>
+        <w:lastRenderedPageBreak/>
+        <w:t>150 procesos en intervalos de 5</w:t>
+      </w:r>
+    </w:p>
+    <w:p>
+      <w:pPr>
+        <w:rPr>
+          <w:rFonts w:ascii="Arial" w:hAnsi="Arial" w:cs="Arial"/>
+          <w:sz w:val="28"/>
+          <w:szCs w:val="28"/>
+        </w:rPr>
+      </w:pPr>
+      <w:r>
+        <w:rPr>
+          <w:noProof/>
+        </w:rPr>
+        <w:drawing>
+          <wp:inline distT="0" distB="0" distL="0" distR="0" wp14:anchorId="4CE0B81F" wp14:editId="451DE49E">
+            <wp:extent cx="2889849" cy="2147728"/>
+            <wp:effectExtent l="0" t="0" r="6350" b="5080"/>
+            <wp:docPr id="18" name="Imagen 18"/>
+            <wp:cNvGraphicFramePr>
+              <a:graphicFrameLocks xmlns:a="http://schemas.openxmlformats.org/drawingml/2006/main" noChangeAspect="1"/>
+            </wp:cNvGraphicFramePr>
+            <a:graphic xmlns:a="http://schemas.openxmlformats.org/drawingml/2006/main">
+              <a:graphicData uri="http://schemas.openxmlformats.org/drawingml/2006/picture">
+                <pic:pic xmlns:pic="http://schemas.openxmlformats.org/drawingml/2006/picture">
+                  <pic:nvPicPr>
+                    <pic:cNvPr id="1" name=""/>
+                    <pic:cNvPicPr/>
+                  </pic:nvPicPr>
+                  <pic:blipFill>
+                    <a:blip r:embed="rId13"/>
+                    <a:stretch>
+                      <a:fillRect/>
+                    </a:stretch>
+                  </pic:blipFill>
+                  <pic:spPr>
+                    <a:xfrm>
+                      <a:off x="0" y="0"/>
+                      <a:ext cx="2895463" cy="2151900"/>
+                    </a:xfrm>
+                    <a:prstGeom prst="rect">
+                      <a:avLst/>
+                    </a:prstGeom>
+                  </pic:spPr>
+                </pic:pic>
+              </a:graphicData>
+            </a:graphic>
+          </wp:inline>
+        </w:drawing>
+      </w:r>
+    </w:p>
+    <w:p>
+      <w:pPr>
+        <w:rPr>
+          <w:rFonts w:ascii="Arial" w:hAnsi="Arial" w:cs="Arial"/>
+          <w:sz w:val="28"/>
+          <w:szCs w:val="28"/>
+          <w:u w:val="single"/>
+        </w:rPr>
+      </w:pPr>
+      <w:r>
+        <w:rPr>
+          <w:rFonts w:ascii="Arial" w:hAnsi="Arial" w:cs="Arial"/>
+          <w:sz w:val="28"/>
+          <w:szCs w:val="28"/>
+          <w:u w:val="single"/>
+        </w:rPr>
+        <w:t>200 procesos en intervalos de 5</w:t>
+      </w:r>
+    </w:p>
+    <w:p>
+      <w:pPr>
+        <w:rPr>
+          <w:rFonts w:ascii="Arial" w:hAnsi="Arial" w:cs="Arial"/>
+          <w:sz w:val="28"/>
+          <w:szCs w:val="28"/>
+          <w:u w:val="single"/>
+        </w:rPr>
+      </w:pPr>
+      <w:r>
+        <w:rPr>
+          <w:noProof/>
+        </w:rPr>
+        <w:drawing>
+          <wp:inline distT="0" distB="0" distL="0" distR="0" wp14:anchorId="03AEA8B6" wp14:editId="3FDB8788">
+            <wp:extent cx="3139786" cy="2466975"/>
+            <wp:effectExtent l="0" t="0" r="3810" b="0"/>
+            <wp:docPr id="17" name="Imagen 17"/>
+            <wp:cNvGraphicFramePr>
+              <a:graphicFrameLocks xmlns:a="http://schemas.openxmlformats.org/drawingml/2006/main" noChangeAspect="1"/>
+            </wp:cNvGraphicFramePr>
+            <a:graphic xmlns:a="http://schemas.openxmlformats.org/drawingml/2006/main">
+              <a:graphicData uri="http://schemas.openxmlformats.org/drawingml/2006/picture">
+                <pic:pic xmlns:pic="http://schemas.openxmlformats.org/drawingml/2006/picture">
+                  <pic:nvPicPr>
+                    <pic:cNvPr id="1" name=""/>
+                    <pic:cNvPicPr/>
+                  </pic:nvPicPr>
+                  <pic:blipFill>
+                    <a:blip r:embed="rId14"/>
+                    <a:stretch>
+                      <a:fillRect/>
+                    </a:stretch>
+                  </pic:blipFill>
+                  <pic:spPr>
+                    <a:xfrm>
+                      <a:off x="0" y="0"/>
+                      <a:ext cx="3147143" cy="2472755"/>
+                    </a:xfrm>
+                    <a:prstGeom prst="rect">
+                      <a:avLst/>
+                    </a:prstGeom>
+                  </pic:spPr>
+                </pic:pic>
+              </a:graphicData>
+            </a:graphic>
+          </wp:inline>
+        </w:drawing>
+      </w:r>
+    </w:p>
+    <w:p>
+      <w:pPr>
+        <w:rPr>
+          <w:rFonts w:ascii="Arial" w:hAnsi="Arial" w:cs="Arial"/>
+          <w:sz w:val="28"/>
+          <w:szCs w:val="28"/>
+          <w:u w:val="single"/>
+        </w:rPr>
+      </w:pPr>
+      <w:r>
+        <w:rPr>
+          <w:rFonts w:ascii="Arial" w:hAnsi="Arial" w:cs="Arial"/>
+          <w:sz w:val="28"/>
+          <w:szCs w:val="28"/>
+          <w:u w:val="single"/>
+        </w:rPr>
+        <w:t>25 procesos en intervalos de 1</w:t>
+      </w:r>
+    </w:p>
+    <w:p>
+      <w:pPr>
+        <w:rPr>
+          <w:rFonts w:ascii="Arial" w:hAnsi="Arial" w:cs="Arial"/>
+          <w:sz w:val="28"/>
+          <w:szCs w:val="28"/>
+          <w:u w:val="single"/>
+        </w:rPr>
+      </w:pPr>
+      <w:r>
+        <w:rPr>
+          <w:noProof/>
+        </w:rPr>
+        <w:drawing>
+          <wp:inline distT="0" distB="0" distL="0" distR="0" wp14:anchorId="1F3B0678" wp14:editId="0CBF77F3">
+            <wp:extent cx="3079630" cy="2238757"/>
+            <wp:effectExtent l="0" t="0" r="6985" b="9525"/>
+            <wp:docPr id="12" name="Imagen 12"/>
+            <wp:cNvGraphicFramePr>
+              <a:graphicFrameLocks xmlns:a="http://schemas.openxmlformats.org/drawingml/2006/main" noChangeAspect="1"/>
+            </wp:cNvGraphicFramePr>
+            <a:graphic xmlns:a="http://schemas.openxmlformats.org/drawingml/2006/main">
+              <a:graphicData uri="http://schemas.openxmlformats.org/drawingml/2006/picture">
+                <pic:pic xmlns:pic="http://schemas.openxmlformats.org/drawingml/2006/picture">
+                  <pic:nvPicPr>
+                    <pic:cNvPr id="1" name=""/>
+                    <pic:cNvPicPr/>
+                  </pic:nvPicPr>
+                  <pic:blipFill>
+                    <a:blip r:embed="rId15"/>
+                    <a:stretch>
+                      <a:fillRect/>
+                    </a:stretch>
+                  </pic:blipFill>
+                  <pic:spPr>
+                    <a:xfrm>
+                      <a:off x="0" y="0"/>
+                      <a:ext cx="3087164" cy="2244234"/>
+                    </a:xfrm>
+                    <a:prstGeom prst="rect">
+                      <a:avLst/>
+                    </a:prstGeom>
+                  </pic:spPr>
+                </pic:pic>
+              </a:graphicData>
+            </a:graphic>
+          </wp:inline>
+        </w:drawing>
+      </w:r>
+    </w:p>
+    <w:p>
+      <w:pPr>
+        <w:rPr>
+          <w:rFonts w:ascii="Arial" w:hAnsi="Arial" w:cs="Arial"/>
+          <w:sz w:val="28"/>
+          <w:szCs w:val="28"/>
+          <w:u w:val="single"/>
+        </w:rPr>
+      </w:pPr>
+    </w:p>
+    <w:p>
+      <w:pPr>
+        <w:rPr>
+          <w:rFonts w:ascii="Arial" w:hAnsi="Arial" w:cs="Arial"/>
+          <w:sz w:val="28"/>
+          <w:szCs w:val="28"/>
+          <w:u w:val="single"/>
+        </w:rPr>
+      </w:pPr>
+      <w:r>
+        <w:rPr>
+          <w:rFonts w:ascii="Arial" w:hAnsi="Arial" w:cs="Arial"/>
+          <w:sz w:val="28"/>
+          <w:szCs w:val="28"/>
+          <w:u w:val="single"/>
+        </w:rPr>
+        <w:t>50 procesos en intervalos de 1</w:t>
+      </w:r>
+    </w:p>
+    <w:p>
+      <w:pPr>
+        <w:rPr>
+          <w:rFonts w:ascii="Arial" w:hAnsi="Arial" w:cs="Arial"/>
+          <w:sz w:val="28"/>
+          <w:szCs w:val="28"/>
+          <w:u w:val="single"/>
+        </w:rPr>
+      </w:pPr>
+      <w:r>
+        <w:rPr>
+          <w:noProof/>
+        </w:rPr>
+        <w:drawing>
+          <wp:inline distT="0" distB="0" distL="0" distR="0" wp14:anchorId="0E914D5E" wp14:editId="16A165EE">
+            <wp:extent cx="2708694" cy="2115270"/>
+            <wp:effectExtent l="0" t="0" r="0" b="0"/>
+            <wp:docPr id="13" name="Imagen 13"/>
+            <wp:cNvGraphicFramePr>
+              <a:graphicFrameLocks xmlns:a="http://schemas.openxmlformats.org/drawingml/2006/main" noChangeAspect="1"/>
+            </wp:cNvGraphicFramePr>
+            <a:graphic xmlns:a="http://schemas.openxmlformats.org/drawingml/2006/main">
+              <a:graphicData uri="http://schemas.openxmlformats.org/drawingml/2006/picture">
+                <pic:pic xmlns:pic="http://schemas.openxmlformats.org/drawingml/2006/picture">
+                  <pic:nvPicPr>
+                    <pic:cNvPr id="1" name=""/>
+                    <pic:cNvPicPr/>
+                  </pic:nvPicPr>
+                  <pic:blipFill>
+                    <a:blip r:embed="rId16"/>
+                    <a:stretch>
+                      <a:fillRect/>
+                    </a:stretch>
+                  </pic:blipFill>
+                  <pic:spPr>
+                    <a:xfrm>
+                      <a:off x="0" y="0"/>
+                      <a:ext cx="2720113" cy="2124187"/>
+                    </a:xfrm>
+                    <a:prstGeom prst="rect">
+                      <a:avLst/>
+                    </a:prstGeom>
+                  </pic:spPr>
+                </pic:pic>
+              </a:graphicData>
+            </a:graphic>
+          </wp:inline>
+        </w:drawing>
+      </w:r>
+    </w:p>
+    <w:p>
+      <w:pPr>
+        <w:rPr>
+          <w:rFonts w:ascii="Arial" w:hAnsi="Arial" w:cs="Arial"/>
+          <w:sz w:val="28"/>
+          <w:szCs w:val="28"/>
+          <w:u w:val="single"/>
+        </w:rPr>
+      </w:pPr>
+      <w:r>
+        <w:rPr>
+          <w:rFonts w:ascii="Arial" w:hAnsi="Arial" w:cs="Arial"/>
+          <w:sz w:val="28"/>
+          <w:szCs w:val="28"/>
+          <w:u w:val="single"/>
+        </w:rPr>
+        <w:t>100 procesos en intervalos de 1</w:t>
+      </w:r>
+    </w:p>
+    <w:p>
+      <w:pPr>
+        <w:rPr>
+          <w:rFonts w:ascii="Arial" w:hAnsi="Arial" w:cs="Arial"/>
+          <w:sz w:val="28"/>
+          <w:szCs w:val="28"/>
+        </w:rPr>
+      </w:pPr>
+      <w:r>
+        <w:rPr>
+          <w:noProof/>
+        </w:rPr>
+        <w:drawing>
+          <wp:inline distT="0" distB="0" distL="0" distR="0" wp14:anchorId="02A0B081" wp14:editId="5297D680">
+            <wp:extent cx="2855343" cy="2258551"/>
+            <wp:effectExtent l="0" t="0" r="2540" b="8890"/>
+            <wp:docPr id="14" name="Imagen 14"/>
+            <wp:cNvGraphicFramePr>
+              <a:graphicFrameLocks xmlns:a="http://schemas.openxmlformats.org/drawingml/2006/main" noChangeAspect="1"/>
+            </wp:cNvGraphicFramePr>
+            <a:graphic xmlns:a="http://schemas.openxmlformats.org/drawingml/2006/main">
+              <a:graphicData uri="http://schemas.openxmlformats.org/drawingml/2006/picture">
+                <pic:pic xmlns:pic="http://schemas.openxmlformats.org/drawingml/2006/picture">
+                  <pic:nvPicPr>
+                    <pic:cNvPr id="1" name=""/>
+                    <pic:cNvPicPr/>
+                  </pic:nvPicPr>
+                  <pic:blipFill>
+                    <a:blip r:embed="rId17"/>
+                    <a:stretch>
+                      <a:fillRect/>
+                    </a:stretch>
+                  </pic:blipFill>
+                  <pic:spPr>
+                    <a:xfrm>
+                      <a:off x="0" y="0"/>
+                      <a:ext cx="2869442" cy="2269703"/>
+                    </a:xfrm>
+                    <a:prstGeom prst="rect">
+                      <a:avLst/>
+                    </a:prstGeom>
+                  </pic:spPr>
+                </pic:pic>
+              </a:graphicData>
+            </a:graphic>
+          </wp:inline>
+        </w:drawing>
+      </w:r>
+    </w:p>
+    <w:p>
+      <w:pPr>
+        <w:rPr>
+          <w:rFonts w:ascii="Arial" w:hAnsi="Arial" w:cs="Arial"/>
+          <w:sz w:val="28"/>
+          <w:szCs w:val="28"/>
+          <w:u w:val="single"/>
+        </w:rPr>
+      </w:pPr>
+      <w:r>
+        <w:rPr>
+          <w:rFonts w:ascii="Arial" w:hAnsi="Arial" w:cs="Arial"/>
+          <w:sz w:val="28"/>
+          <w:szCs w:val="28"/>
+          <w:u w:val="single"/>
+        </w:rPr>
+        <w:t>150 procesos en intervalos de 1</w:t>
+      </w:r>
+    </w:p>
+    <w:p>
+      <w:pPr>
+        <w:rPr>
+          <w:rFonts w:ascii="Arial" w:hAnsi="Arial" w:cs="Arial"/>
+          <w:sz w:val="28"/>
+          <w:szCs w:val="28"/>
+          <w:u w:val="single"/>
+        </w:rPr>
+      </w:pPr>
+      <w:r>
+        <w:rPr>
+          <w:noProof/>
+        </w:rPr>
+        <w:drawing>
+          <wp:inline distT="0" distB="0" distL="0" distR="0" wp14:anchorId="5868EB1B" wp14:editId="131EA5AF">
+            <wp:extent cx="2743200" cy="2074624"/>
+            <wp:effectExtent l="0" t="0" r="0" b="1905"/>
+            <wp:docPr id="15" name="Imagen 15"/>
+            <wp:cNvGraphicFramePr>
+              <a:graphicFrameLocks xmlns:a="http://schemas.openxmlformats.org/drawingml/2006/main" noChangeAspect="1"/>
+            </wp:cNvGraphicFramePr>
+            <a:graphic xmlns:a="http://schemas.openxmlformats.org/drawingml/2006/main">
+              <a:graphicData uri="http://schemas.openxmlformats.org/drawingml/2006/picture">
+                <pic:pic xmlns:pic="http://schemas.openxmlformats.org/drawingml/2006/picture">
+                  <pic:nvPicPr>
+                    <pic:cNvPr id="1" name=""/>
+                    <pic:cNvPicPr/>
+                  </pic:nvPicPr>
+                  <pic:blipFill>
+                    <a:blip r:embed="rId18"/>
+                    <a:stretch>
+                      <a:fillRect/>
+                    </a:stretch>
+                  </pic:blipFill>
+                  <pic:spPr>
+                    <a:xfrm>
+                      <a:off x="0" y="0"/>
+                      <a:ext cx="2767647" cy="2093113"/>
+                    </a:xfrm>
+                    <a:prstGeom prst="rect">
+                      <a:avLst/>
+                    </a:prstGeom>
+                  </pic:spPr>
+                </pic:pic>
+              </a:graphicData>
+            </a:graphic>
+          </wp:inline>
+        </w:drawing>
+      </w:r>
+    </w:p>
+    <w:p>
+      <w:pPr>
+        <w:rPr>
+          <w:rFonts w:ascii="Arial" w:hAnsi="Arial" w:cs="Arial"/>
+          <w:sz w:val="28"/>
+          <w:szCs w:val="28"/>
+          <w:u w:val="single"/>
+        </w:rPr>
+      </w:pPr>
+      <w:r>
+        <w:rPr>
+          <w:rFonts w:ascii="Arial" w:hAnsi="Arial" w:cs="Arial"/>
+          <w:sz w:val="28"/>
+          <w:szCs w:val="28"/>
+          <w:u w:val="single"/>
+        </w:rPr>
+        <w:lastRenderedPageBreak/>
+        <w:t>200 procesos en intervalos de 1</w:t>
+      </w:r>
+    </w:p>
+    <w:p>
+      <w:pPr>
+        <w:rPr>
+          <w:rFonts w:ascii="Arial" w:hAnsi="Arial" w:cs="Arial"/>
+          <w:sz w:val="28"/>
+          <w:szCs w:val="28"/>
+          <w:u w:val="single"/>
+        </w:rPr>
+      </w:pPr>
+      <w:r>
+        <w:rPr>
+          <w:noProof/>
+          <w:u w:val="single"/>
+        </w:rPr>
+        <w:drawing>
+          <wp:inline distT="0" distB="0" distL="0" distR="0" wp14:anchorId="20507E06" wp14:editId="44C2E226">
+            <wp:extent cx="2967487" cy="2340553"/>
+            <wp:effectExtent l="0" t="0" r="4445" b="3175"/>
+            <wp:docPr id="16" name="Imagen 16"/>
+            <wp:cNvGraphicFramePr>
+              <a:graphicFrameLocks xmlns:a="http://schemas.openxmlformats.org/drawingml/2006/main" noChangeAspect="1"/>
+            </wp:cNvGraphicFramePr>
+            <a:graphic xmlns:a="http://schemas.openxmlformats.org/drawingml/2006/main">
+              <a:graphicData uri="http://schemas.openxmlformats.org/drawingml/2006/picture">
+                <pic:pic xmlns:pic="http://schemas.openxmlformats.org/drawingml/2006/picture">
+                  <pic:nvPicPr>
+                    <pic:cNvPr id="1" name=""/>
+                    <pic:cNvPicPr/>
+                  </pic:nvPicPr>
+                  <pic:blipFill>
+                    <a:blip r:embed="rId19"/>
+                    <a:stretch>
+                      <a:fillRect/>
+                    </a:stretch>
+                  </pic:blipFill>
+                  <pic:spPr>
+                    <a:xfrm>
+                      <a:off x="0" y="0"/>
+                      <a:ext cx="2972244" cy="2344305"/>
+                    </a:xfrm>
+                    <a:prstGeom prst="rect">
+                      <a:avLst/>
+                    </a:prstGeom>
+                  </pic:spPr>
+                </pic:pic>
+              </a:graphicData>
+            </a:graphic>
+          </wp:inline>
+        </w:drawing>
+      </w:r>
+    </w:p>
+    <w:p>
+      <w:pPr>
+        <w:rPr>
+          <w:rFonts w:ascii="Arial" w:hAnsi="Arial" w:cs="Arial"/>
+          <w:sz w:val="28"/>
+          <w:szCs w:val="28"/>
+          <w:u w:val="single"/>
+        </w:rPr>
+      </w:pPr>
+    </w:p>
+    <w:p>
+      <w:pPr>
+        <w:jc w:val="center"/>
+        <w:rPr>
+          <w:rFonts w:ascii="Arial" w:hAnsi="Arial" w:cs="Arial"/>
+          <w:b/>
+          <w:bCs/>
+          <w:sz w:val="40"/>
+          <w:szCs w:val="40"/>
+        </w:rPr>
+      </w:pPr>
+      <w:r>
+        <w:rPr>
+          <w:rFonts w:ascii="Arial" w:hAnsi="Arial" w:cs="Arial"/>
+          <w:b/>
+          <w:bCs/>
+          <w:sz w:val="40"/>
+          <w:szCs w:val="40"/>
+          <w:u w:val="single"/>
+        </w:rPr>
+        <w:t>Estrategi</w:t>
+      </w:r>
       <w:bookmarkStart w:id="0" w:name="_GoBack"/>
       <w:bookmarkEnd w:id="0"/>
+      <w:r>
+        <w:rPr>
+          <w:rFonts w:ascii="Arial" w:hAnsi="Arial" w:cs="Arial"/>
+          <w:b/>
+          <w:bCs/>
+          <w:sz w:val="40"/>
+          <w:szCs w:val="40"/>
+          <w:u w:val="single"/>
+        </w:rPr>
+        <w:t>a</w:t>
+      </w:r>
+      <w:r>
+        <w:rPr>
+          <w:rFonts w:ascii="Arial" w:hAnsi="Arial" w:cs="Arial"/>
+          <w:b/>
+          <w:bCs/>
+          <w:sz w:val="40"/>
+          <w:szCs w:val="40"/>
+        </w:rPr>
+        <w:t xml:space="preserve"> Recomendada da para Reducir el tiempo promedio de los procesos</w:t>
+      </w:r>
+    </w:p>
+    <w:p>
+      <w:pPr>
+        <w:rPr>
+          <w:rFonts w:ascii="Arial" w:hAnsi="Arial" w:cs="Arial"/>
+          <w:sz w:val="28"/>
+          <w:szCs w:val="28"/>
+        </w:rPr>
+      </w:pPr>
+      <w:r>
+        <w:rPr>
+          <w:rFonts w:ascii="Arial" w:hAnsi="Arial" w:cs="Arial"/>
+          <w:sz w:val="28"/>
+          <w:szCs w:val="28"/>
+        </w:rPr>
+        <w:t>Incrementar la cantidad de procesadores</w:t>
+      </w:r>
     </w:p>
     <w:sectPr>
       <w:pgSz w:w="12240" w:h="15840"/>
       <w:pgMar w:top="1417" w:right="1701" w:bottom="1417" w:left="1701" w:header="708" w:footer="708" w:gutter="0"/>
+      <w:pgBorders w:offsetFrom="page">
+        <w:top w:val="single" w:sz="24" w:space="24" w:color="auto"/>
+        <w:left w:val="single" w:sz="24" w:space="24" w:color="auto"/>
+        <w:bottom w:val="single" w:sz="24" w:space="24" w:color="auto"/>
+        <w:right w:val="single" w:sz="24" w:space="24" w:color="auto"/>
+      </w:pgBorders>
       <w:cols w:space="708"/>
       <w:docGrid w:linePitch="360"/>
     </w:sectPr>
@@ -707,4 +1886,16 @@
     </a:ext>
   </a:extLst>
 </a:theme>
+</file>
+
+<file path=customXml/item1.xml><?xml version="1.0" encoding="utf-8"?>
+<b:Sources xmlns:b="http://schemas.openxmlformats.org/officeDocument/2006/bibliography" xmlns="http://schemas.openxmlformats.org/officeDocument/2006/bibliography" SelectedStyle="\APASixthEditionOfficeOnline.xsl" StyleName="APA" Version="6"/>
+</file>
+
+<file path=customXml/itemProps1.xml><?xml version="1.0" encoding="utf-8"?>
+<ds:datastoreItem xmlns:ds="http://schemas.openxmlformats.org/officeDocument/2006/customXml" ds:itemID="{91B133EA-75A7-4D52-B1CF-D60147993899}">
+  <ds:schemaRefs>
+    <ds:schemaRef ds:uri="http://schemas.openxmlformats.org/officeDocument/2006/bibliography"/>
+  </ds:schemaRefs>
+</ds:datastoreItem>
 </file>